--- a/Obras/quijote.docx
+++ b/Obras/quijote.docx
@@ -84,57 +84,211 @@
           <w:szCs w:val="21"/>
           <w:lang w:eastAsia="es-ES"/>
         </w:rPr>
-        <w:t xml:space="preserve">; y de todos, ningunos le parecían tan bien como los que compuso el famoso Feliciano de Silva; porque la claridad de su prosa y aquellas </w:t>
-      </w:r>
-      <w:proofErr w:type="spellStart"/>
-      <w:r>
-        <w:rPr>
-          <w:rFonts w:ascii="Courier New" w:eastAsia="Times New Roman" w:hAnsi="Courier New" w:cs="Courier New"/>
-          <w:color w:val="000000"/>
-          <w:sz w:val="21"/>
-          <w:szCs w:val="21"/>
-          <w:lang w:eastAsia="es-ES"/>
-        </w:rPr>
-        <w:t>entricadas</w:t>
-      </w:r>
-      <w:proofErr w:type="spellEnd"/>
-      <w:r>
-        <w:rPr>
-          <w:rFonts w:ascii="Courier New" w:eastAsia="Times New Roman" w:hAnsi="Courier New" w:cs="Courier New"/>
-          <w:color w:val="000000"/>
-          <w:sz w:val="21"/>
-          <w:szCs w:val="21"/>
-          <w:lang w:eastAsia="es-ES"/>
-        </w:rPr>
-        <w:t xml:space="preserve"> razones suyas le parecían de perlas, y más cuando llegaba a leer aquellos requiebros y cartas de desafíos, donde en muchas partes hallaba escrito: «La razón de la sinrazón que a mi razón se hace, de tal manera mi razón enflaquece, que con razón me quejo de la vuestra </w:t>
-      </w:r>
-      <w:proofErr w:type="spellStart"/>
-      <w:r>
-        <w:rPr>
-          <w:rFonts w:ascii="Courier New" w:eastAsia="Times New Roman" w:hAnsi="Courier New" w:cs="Courier New"/>
-          <w:color w:val="000000"/>
-          <w:sz w:val="21"/>
-          <w:szCs w:val="21"/>
-          <w:lang w:eastAsia="es-ES"/>
-        </w:rPr>
-        <w:t>fermosura</w:t>
-      </w:r>
-      <w:proofErr w:type="spellEnd"/>
-      <w:r>
-        <w:rPr>
-          <w:rFonts w:ascii="Courier New" w:eastAsia="Times New Roman" w:hAnsi="Courier New" w:cs="Courier New"/>
-          <w:color w:val="000000"/>
-          <w:sz w:val="21"/>
-          <w:szCs w:val="21"/>
-          <w:lang w:eastAsia="es-ES"/>
-        </w:rPr>
-        <w:t>». Y también cuando leía: «... los altos cielos que de vuestra divinidad divinamente con las estrellas os fortifican, y os hacen merecedora del merecimiento que merece la vuestra grandeza».</w:t>
+        <w:t xml:space="preserve">; y de todos, </w:t>
       </w:r>
     </w:p>
     <w:p>
+      <w:pPr>
+        <w:shd w:val="clear" w:color="auto" w:fill="FFFFFF"/>
+        <w:tabs>
+          <w:tab w:val="left" w:pos="916"/>
+          <w:tab w:val="left" w:pos="1832"/>
+          <w:tab w:val="left" w:pos="2748"/>
+          <w:tab w:val="left" w:pos="3664"/>
+          <w:tab w:val="left" w:pos="4580"/>
+          <w:tab w:val="left" w:pos="5496"/>
+          <w:tab w:val="left" w:pos="6412"/>
+          <w:tab w:val="left" w:pos="7328"/>
+          <w:tab w:val="left" w:pos="8244"/>
+          <w:tab w:val="left" w:pos="9160"/>
+          <w:tab w:val="left" w:pos="10076"/>
+          <w:tab w:val="left" w:pos="10992"/>
+          <w:tab w:val="left" w:pos="11908"/>
+          <w:tab w:val="left" w:pos="12824"/>
+          <w:tab w:val="left" w:pos="13740"/>
+          <w:tab w:val="left" w:pos="14656"/>
+        </w:tabs>
+        <w:spacing w:after="0" w:line="240" w:lineRule="auto"/>
+        <w:rPr>
+          <w:rFonts w:ascii="Courier New" w:eastAsia="Times New Roman" w:hAnsi="Courier New" w:cs="Courier New"/>
+          <w:color w:val="000000"/>
+          <w:sz w:val="21"/>
+          <w:szCs w:val="21"/>
+          <w:lang w:eastAsia="es-ES"/>
+        </w:rPr>
+      </w:pPr>
+    </w:p>
+    <w:p>
+      <w:pPr>
+        <w:shd w:val="clear" w:color="auto" w:fill="FFFFFF"/>
+        <w:tabs>
+          <w:tab w:val="left" w:pos="916"/>
+          <w:tab w:val="left" w:pos="1832"/>
+          <w:tab w:val="left" w:pos="2748"/>
+          <w:tab w:val="left" w:pos="3664"/>
+          <w:tab w:val="left" w:pos="4580"/>
+          <w:tab w:val="left" w:pos="5496"/>
+          <w:tab w:val="left" w:pos="6412"/>
+          <w:tab w:val="left" w:pos="7328"/>
+          <w:tab w:val="left" w:pos="8244"/>
+          <w:tab w:val="left" w:pos="9160"/>
+          <w:tab w:val="left" w:pos="10076"/>
+          <w:tab w:val="left" w:pos="10992"/>
+          <w:tab w:val="left" w:pos="11908"/>
+          <w:tab w:val="left" w:pos="12824"/>
+          <w:tab w:val="left" w:pos="13740"/>
+          <w:tab w:val="left" w:pos="14656"/>
+        </w:tabs>
+        <w:spacing w:after="0" w:line="240" w:lineRule="auto"/>
+        <w:rPr>
+          <w:rFonts w:ascii="Courier New" w:eastAsia="Times New Roman" w:hAnsi="Courier New" w:cs="Courier New"/>
+          <w:color w:val="000000"/>
+          <w:sz w:val="21"/>
+          <w:szCs w:val="21"/>
+          <w:lang w:eastAsia="es-ES"/>
+        </w:rPr>
+      </w:pPr>
       <w:bookmarkStart w:id="0" w:name="_GoBack"/>
       <w:bookmarkEnd w:id="0"/>
+      <w:r>
+        <w:rPr>
+          <w:rFonts w:ascii="Courier New" w:eastAsia="Times New Roman" w:hAnsi="Courier New" w:cs="Courier New"/>
+          <w:color w:val="000000"/>
+          <w:sz w:val="21"/>
+          <w:szCs w:val="21"/>
+          <w:lang w:eastAsia="es-ES"/>
+        </w:rPr>
+        <w:tab/>
+        <w:t>DJKASSSFHSAFSADHFJKSDFSDHAJKFHCNKASDNCHKJASDFJKLHSAJDFHAJHFSJKHFJKSDFHNSAJKFHSJKADFHKJSADFHKJ</w:t>
+      </w:r>
+      <w:r>
+        <w:rPr>
+          <w:rFonts w:ascii="Courier New" w:eastAsia="Times New Roman" w:hAnsi="Courier New" w:cs="Courier New"/>
+          <w:color w:val="000000"/>
+          <w:sz w:val="21"/>
+          <w:szCs w:val="21"/>
+          <w:lang w:eastAsia="es-ES"/>
+        </w:rPr>
+        <w:tab/>
+      </w:r>
     </w:p>
+    <w:p>
+      <w:pPr>
+        <w:shd w:val="clear" w:color="auto" w:fill="FFFFFF"/>
+        <w:tabs>
+          <w:tab w:val="left" w:pos="916"/>
+          <w:tab w:val="left" w:pos="1832"/>
+          <w:tab w:val="left" w:pos="2748"/>
+          <w:tab w:val="left" w:pos="3664"/>
+          <w:tab w:val="left" w:pos="4580"/>
+          <w:tab w:val="left" w:pos="5496"/>
+          <w:tab w:val="left" w:pos="6412"/>
+          <w:tab w:val="left" w:pos="7328"/>
+          <w:tab w:val="left" w:pos="8244"/>
+          <w:tab w:val="left" w:pos="9160"/>
+          <w:tab w:val="left" w:pos="10076"/>
+          <w:tab w:val="left" w:pos="10992"/>
+          <w:tab w:val="left" w:pos="11908"/>
+          <w:tab w:val="left" w:pos="12824"/>
+          <w:tab w:val="left" w:pos="13740"/>
+          <w:tab w:val="left" w:pos="14656"/>
+        </w:tabs>
+        <w:spacing w:after="0" w:line="240" w:lineRule="auto"/>
+        <w:rPr>
+          <w:rFonts w:ascii="Courier New" w:eastAsia="Times New Roman" w:hAnsi="Courier New" w:cs="Courier New"/>
+          <w:color w:val="000000"/>
+          <w:sz w:val="21"/>
+          <w:szCs w:val="21"/>
+          <w:lang w:eastAsia="es-ES"/>
+        </w:rPr>
+      </w:pPr>
+    </w:p>
+    <w:p>
+      <w:pPr>
+        <w:shd w:val="clear" w:color="auto" w:fill="FFFFFF"/>
+        <w:tabs>
+          <w:tab w:val="left" w:pos="916"/>
+          <w:tab w:val="left" w:pos="1832"/>
+          <w:tab w:val="left" w:pos="2748"/>
+          <w:tab w:val="left" w:pos="3664"/>
+          <w:tab w:val="left" w:pos="4580"/>
+          <w:tab w:val="left" w:pos="5496"/>
+          <w:tab w:val="left" w:pos="6412"/>
+          <w:tab w:val="left" w:pos="7328"/>
+          <w:tab w:val="left" w:pos="8244"/>
+          <w:tab w:val="left" w:pos="9160"/>
+          <w:tab w:val="left" w:pos="10076"/>
+          <w:tab w:val="left" w:pos="10992"/>
+          <w:tab w:val="left" w:pos="11908"/>
+          <w:tab w:val="left" w:pos="12824"/>
+          <w:tab w:val="left" w:pos="13740"/>
+          <w:tab w:val="left" w:pos="14656"/>
+        </w:tabs>
+        <w:spacing w:after="0" w:line="240" w:lineRule="auto"/>
+        <w:rPr>
+          <w:rFonts w:ascii="Courier New" w:eastAsia="Times New Roman" w:hAnsi="Courier New" w:cs="Courier New"/>
+          <w:color w:val="000000"/>
+          <w:sz w:val="21"/>
+          <w:szCs w:val="21"/>
+          <w:lang w:eastAsia="es-ES"/>
+        </w:rPr>
+      </w:pPr>
+      <w:r>
+        <w:rPr>
+          <w:rFonts w:ascii="Courier New" w:eastAsia="Times New Roman" w:hAnsi="Courier New" w:cs="Courier New"/>
+          <w:color w:val="000000"/>
+          <w:sz w:val="21"/>
+          <w:szCs w:val="21"/>
+          <w:lang w:eastAsia="es-ES"/>
+        </w:rPr>
+        <w:t xml:space="preserve">ningunos le parecían tan bien como los que compuso el famoso Feliciano de Silva; porque la claridad de su prosa y aquellas </w:t>
+      </w:r>
+      <w:proofErr w:type="spellStart"/>
+      <w:r>
+        <w:rPr>
+          <w:rFonts w:ascii="Courier New" w:eastAsia="Times New Roman" w:hAnsi="Courier New" w:cs="Courier New"/>
+          <w:color w:val="000000"/>
+          <w:sz w:val="21"/>
+          <w:szCs w:val="21"/>
+          <w:lang w:eastAsia="es-ES"/>
+        </w:rPr>
+        <w:t>entricadas</w:t>
+      </w:r>
+      <w:proofErr w:type="spellEnd"/>
+      <w:r>
+        <w:rPr>
+          <w:rFonts w:ascii="Courier New" w:eastAsia="Times New Roman" w:hAnsi="Courier New" w:cs="Courier New"/>
+          <w:color w:val="000000"/>
+          <w:sz w:val="21"/>
+          <w:szCs w:val="21"/>
+          <w:lang w:eastAsia="es-ES"/>
+        </w:rPr>
+        <w:t xml:space="preserve"> razones suyas le parecían de perlas, y más cuando llegaba a leer aquellos requiebros y cartas de desafíos, donde en muchas partes hallaba escrito: «La razón de la sinrazón que a mi razón se hace, de tal manera mi razón enflaquece, que con razón me quejo de la vuestra </w:t>
+      </w:r>
+      <w:proofErr w:type="spellStart"/>
+      <w:r>
+        <w:rPr>
+          <w:rFonts w:ascii="Courier New" w:eastAsia="Times New Roman" w:hAnsi="Courier New" w:cs="Courier New"/>
+          <w:color w:val="000000"/>
+          <w:sz w:val="21"/>
+          <w:szCs w:val="21"/>
+          <w:lang w:eastAsia="es-ES"/>
+        </w:rPr>
+        <w:t>fermosura</w:t>
+      </w:r>
+      <w:proofErr w:type="spellEnd"/>
+      <w:r>
+        <w:rPr>
+          <w:rFonts w:ascii="Courier New" w:eastAsia="Times New Roman" w:hAnsi="Courier New" w:cs="Courier New"/>
+          <w:color w:val="000000"/>
+          <w:sz w:val="21"/>
+          <w:szCs w:val="21"/>
+          <w:lang w:eastAsia="es-ES"/>
+        </w:rPr>
+        <w:t>». Y también cuando leía: «... los altos cielos que de vuestra divinidad divinamente con las estrellas os fortifican, y os hacen merecedora del merecimiento que merece la vuestra grandeza».</w:t>
+      </w:r>
+    </w:p>
+    <w:p/>
     <w:sectPr>
       <w:pgSz w:w="11906" w:h="16838"/>
       <w:pgMar w:top="1417" w:right="1701" w:bottom="1417" w:left="1701" w:header="708" w:footer="708" w:gutter="0"/>
